--- a/tp2.docx
+++ b/tp2.docx
@@ -375,8 +375,6 @@
           <w:lang w:val="en-US" w:eastAsia="zh-CN" w:bidi="ar"/>
         </w:rPr>
       </w:pPr>
-      <w:bookmarkStart w:id="0" w:name="_GoBack"/>
-      <w:bookmarkEnd w:id="0"/>
     </w:p>
     <w:p>
       <w:pPr>
@@ -674,7 +672,16 @@
         </w:rPr>
       </w:pPr>
     </w:p>
-    <w:p/>
+    <w:p>
+      <w:r>
+        <w:rPr>
+          <w:rFonts w:hint="default"/>
+        </w:rPr>
+        <w:t>https://github.com/WissemHajbi/SOATP2</w:t>
+      </w:r>
+      <w:bookmarkStart w:id="0" w:name="_GoBack"/>
+      <w:bookmarkEnd w:id="0"/>
+    </w:p>
     <w:sectPr>
       <w:pgSz w:w="11906" w:h="16838"/>
       <w:pgMar w:top="1440" w:right="1800" w:bottom="1440" w:left="1800" w:header="720" w:footer="720" w:gutter="0"/>
